--- a/hw3/HW 3.docx
+++ b/hw3/HW 3.docx
@@ -75,7 +75,23 @@
         <w:pStyle w:val="NoSpacing"/>
       </w:pPr>
       <w:r>
-        <w:t>a. Return the major, firstname, lastname, ID, email, ID of the failed class and the grade earned</w:t>
+        <w:t xml:space="preserve">a. Return the major, </w:t>
+      </w:r>
+      <w:proofErr w:type="spellStart"/>
+      <w:r>
+        <w:t>firstname</w:t>
+      </w:r>
+      <w:proofErr w:type="spellEnd"/>
+      <w:r>
+        <w:t xml:space="preserve">, </w:t>
+      </w:r>
+      <w:proofErr w:type="spellStart"/>
+      <w:r>
+        <w:t>lastname</w:t>
+      </w:r>
+      <w:proofErr w:type="spellEnd"/>
+      <w:r>
+        <w:t>, ID, email, ID of the failed class and the grade earned</w:t>
       </w:r>
     </w:p>
     <w:p>
@@ -116,7 +132,169 @@
           <w:sz w:val="24"/>
           <w:szCs w:val="24"/>
         </w:rPr>
-        <w:t xml:space="preserve">π Student.major, UserTable.firstName, UserTable.lastName, Student.studentID, UserTable.email, Enroll.classID, Enroll.grade (σ (Student.studentID = Enroll.studentID) </w:t>
+        <w:t xml:space="preserve">π </w:t>
+      </w:r>
+      <w:proofErr w:type="spellStart"/>
+      <w:r>
+        <w:rPr>
+          <w:rFonts w:eastAsia="Times New Roman" w:cstheme="minorHAnsi"/>
+          <w:sz w:val="24"/>
+          <w:szCs w:val="24"/>
+        </w:rPr>
+        <w:t>Student.major</w:t>
+      </w:r>
+      <w:proofErr w:type="spellEnd"/>
+      <w:r>
+        <w:rPr>
+          <w:rFonts w:eastAsia="Times New Roman" w:cstheme="minorHAnsi"/>
+          <w:sz w:val="24"/>
+          <w:szCs w:val="24"/>
+        </w:rPr>
+        <w:t xml:space="preserve">, </w:t>
+      </w:r>
+      <w:proofErr w:type="spellStart"/>
+      <w:r>
+        <w:rPr>
+          <w:rFonts w:eastAsia="Times New Roman" w:cstheme="minorHAnsi"/>
+          <w:sz w:val="24"/>
+          <w:szCs w:val="24"/>
+        </w:rPr>
+        <w:t>UserTable.firstName</w:t>
+      </w:r>
+      <w:proofErr w:type="spellEnd"/>
+      <w:r>
+        <w:rPr>
+          <w:rFonts w:eastAsia="Times New Roman" w:cstheme="minorHAnsi"/>
+          <w:sz w:val="24"/>
+          <w:szCs w:val="24"/>
+        </w:rPr>
+        <w:t xml:space="preserve">, </w:t>
+      </w:r>
+      <w:proofErr w:type="spellStart"/>
+      <w:r>
+        <w:rPr>
+          <w:rFonts w:eastAsia="Times New Roman" w:cstheme="minorHAnsi"/>
+          <w:sz w:val="24"/>
+          <w:szCs w:val="24"/>
+        </w:rPr>
+        <w:t>UserTable.lastName</w:t>
+      </w:r>
+      <w:proofErr w:type="spellEnd"/>
+      <w:r>
+        <w:rPr>
+          <w:rFonts w:eastAsia="Times New Roman" w:cstheme="minorHAnsi"/>
+          <w:sz w:val="24"/>
+          <w:szCs w:val="24"/>
+        </w:rPr>
+        <w:t xml:space="preserve">, </w:t>
+      </w:r>
+      <w:proofErr w:type="spellStart"/>
+      <w:r>
+        <w:rPr>
+          <w:rFonts w:eastAsia="Times New Roman" w:cstheme="minorHAnsi"/>
+          <w:sz w:val="24"/>
+          <w:szCs w:val="24"/>
+        </w:rPr>
+        <w:t>Student.studentID</w:t>
+      </w:r>
+      <w:proofErr w:type="spellEnd"/>
+      <w:r>
+        <w:rPr>
+          <w:rFonts w:eastAsia="Times New Roman" w:cstheme="minorHAnsi"/>
+          <w:sz w:val="24"/>
+          <w:szCs w:val="24"/>
+        </w:rPr>
+        <w:t xml:space="preserve">, </w:t>
+      </w:r>
+      <w:proofErr w:type="spellStart"/>
+      <w:r>
+        <w:rPr>
+          <w:rFonts w:eastAsia="Times New Roman" w:cstheme="minorHAnsi"/>
+          <w:sz w:val="24"/>
+          <w:szCs w:val="24"/>
+        </w:rPr>
+        <w:t>UserTable.email</w:t>
+      </w:r>
+      <w:proofErr w:type="spellEnd"/>
+      <w:r>
+        <w:rPr>
+          <w:rFonts w:eastAsia="Times New Roman" w:cstheme="minorHAnsi"/>
+          <w:sz w:val="24"/>
+          <w:szCs w:val="24"/>
+        </w:rPr>
+        <w:t xml:space="preserve">, </w:t>
+      </w:r>
+      <w:proofErr w:type="spellStart"/>
+      <w:r>
+        <w:rPr>
+          <w:rFonts w:eastAsia="Times New Roman" w:cstheme="minorHAnsi"/>
+          <w:sz w:val="24"/>
+          <w:szCs w:val="24"/>
+        </w:rPr>
+        <w:t>Enroll.classID</w:t>
+      </w:r>
+      <w:proofErr w:type="spellEnd"/>
+      <w:r>
+        <w:rPr>
+          <w:rFonts w:eastAsia="Times New Roman" w:cstheme="minorHAnsi"/>
+          <w:sz w:val="24"/>
+          <w:szCs w:val="24"/>
+        </w:rPr>
+        <w:t xml:space="preserve">, </w:t>
+      </w:r>
+      <w:proofErr w:type="spellStart"/>
+      <w:r>
+        <w:rPr>
+          <w:rFonts w:eastAsia="Times New Roman" w:cstheme="minorHAnsi"/>
+          <w:sz w:val="24"/>
+          <w:szCs w:val="24"/>
+        </w:rPr>
+        <w:t>Enroll.grade</w:t>
+      </w:r>
+      <w:proofErr w:type="spellEnd"/>
+      <w:r>
+        <w:rPr>
+          <w:rFonts w:eastAsia="Times New Roman" w:cstheme="minorHAnsi"/>
+          <w:sz w:val="24"/>
+          <w:szCs w:val="24"/>
+        </w:rPr>
+        <w:t xml:space="preserve"> (σ (</w:t>
+      </w:r>
+      <w:proofErr w:type="spellStart"/>
+      <w:r>
+        <w:rPr>
+          <w:rFonts w:eastAsia="Times New Roman" w:cstheme="minorHAnsi"/>
+          <w:sz w:val="24"/>
+          <w:szCs w:val="24"/>
+        </w:rPr>
+        <w:t>Student.studentID</w:t>
+      </w:r>
+      <w:proofErr w:type="spellEnd"/>
+      <w:r>
+        <w:rPr>
+          <w:rFonts w:eastAsia="Times New Roman" w:cstheme="minorHAnsi"/>
+          <w:sz w:val="24"/>
+          <w:szCs w:val="24"/>
+        </w:rPr>
+        <w:t xml:space="preserve"> = </w:t>
+      </w:r>
+      <w:proofErr w:type="spellStart"/>
+      <w:r>
+        <w:rPr>
+          <w:rFonts w:eastAsia="Times New Roman" w:cstheme="minorHAnsi"/>
+          <w:sz w:val="24"/>
+          <w:szCs w:val="24"/>
+        </w:rPr>
+        <w:t>Enroll.studentID</w:t>
+      </w:r>
+      <w:proofErr w:type="spellEnd"/>
+      <w:r>
+        <w:rPr>
+          <w:rFonts w:eastAsia="Times New Roman" w:cstheme="minorHAnsi"/>
+          <w:sz w:val="24"/>
+          <w:szCs w:val="24"/>
+        </w:rPr>
+        <w:t xml:space="preserve">) </w:t>
       </w:r>
       <w:r>
         <w:rPr>
@@ -132,7 +310,25 @@
           <w:sz w:val="24"/>
           <w:szCs w:val="24"/>
         </w:rPr>
-        <w:t xml:space="preserve"> (Student.major = 'EE') </w:t>
+        <w:t xml:space="preserve"> (</w:t>
+      </w:r>
+      <w:proofErr w:type="spellStart"/>
+      <w:r>
+        <w:rPr>
+          <w:rFonts w:eastAsia="Times New Roman" w:cstheme="minorHAnsi"/>
+          <w:sz w:val="24"/>
+          <w:szCs w:val="24"/>
+        </w:rPr>
+        <w:t>Student.major</w:t>
+      </w:r>
+      <w:proofErr w:type="spellEnd"/>
+      <w:r>
+        <w:rPr>
+          <w:rFonts w:eastAsia="Times New Roman" w:cstheme="minorHAnsi"/>
+          <w:sz w:val="24"/>
+          <w:szCs w:val="24"/>
+        </w:rPr>
+        <w:t xml:space="preserve"> = 'EE') </w:t>
       </w:r>
       <w:r>
         <w:rPr>
@@ -148,7 +344,43 @@
           <w:sz w:val="24"/>
           <w:szCs w:val="24"/>
         </w:rPr>
-        <w:t xml:space="preserve"> (Enroll.grade &lt; 2) ((UserTable </w:t>
+        <w:t xml:space="preserve"> (</w:t>
+      </w:r>
+      <w:proofErr w:type="spellStart"/>
+      <w:r>
+        <w:rPr>
+          <w:rFonts w:eastAsia="Times New Roman" w:cstheme="minorHAnsi"/>
+          <w:sz w:val="24"/>
+          <w:szCs w:val="24"/>
+        </w:rPr>
+        <w:t>Enroll.grade</w:t>
+      </w:r>
+      <w:proofErr w:type="spellEnd"/>
+      <w:r>
+        <w:rPr>
+          <w:rFonts w:eastAsia="Times New Roman" w:cstheme="minorHAnsi"/>
+          <w:sz w:val="24"/>
+          <w:szCs w:val="24"/>
+        </w:rPr>
+        <w:t xml:space="preserve"> &lt; 2) ((</w:t>
+      </w:r>
+      <w:proofErr w:type="spellStart"/>
+      <w:r>
+        <w:rPr>
+          <w:rFonts w:eastAsia="Times New Roman" w:cstheme="minorHAnsi"/>
+          <w:sz w:val="24"/>
+          <w:szCs w:val="24"/>
+        </w:rPr>
+        <w:t>UserTable</w:t>
+      </w:r>
+      <w:proofErr w:type="spellEnd"/>
+      <w:r>
+        <w:rPr>
+          <w:rFonts w:eastAsia="Times New Roman" w:cstheme="minorHAnsi"/>
+          <w:sz w:val="24"/>
+          <w:szCs w:val="24"/>
+        </w:rPr>
+        <w:t xml:space="preserve"> </w:t>
       </w:r>
       <w:r>
         <w:rPr>
@@ -164,7 +396,43 @@
           <w:sz w:val="24"/>
           <w:szCs w:val="24"/>
         </w:rPr>
-        <w:t xml:space="preserve"> UserTable.userID = Student.studentID Student) </w:t>
+        <w:t xml:space="preserve"> </w:t>
+      </w:r>
+      <w:proofErr w:type="spellStart"/>
+      <w:r>
+        <w:rPr>
+          <w:rFonts w:eastAsia="Times New Roman" w:cstheme="minorHAnsi"/>
+          <w:sz w:val="24"/>
+          <w:szCs w:val="24"/>
+        </w:rPr>
+        <w:t>UserTable.userID</w:t>
+      </w:r>
+      <w:proofErr w:type="spellEnd"/>
+      <w:r>
+        <w:rPr>
+          <w:rFonts w:eastAsia="Times New Roman" w:cstheme="minorHAnsi"/>
+          <w:sz w:val="24"/>
+          <w:szCs w:val="24"/>
+        </w:rPr>
+        <w:t xml:space="preserve"> = </w:t>
+      </w:r>
+      <w:proofErr w:type="spellStart"/>
+      <w:r>
+        <w:rPr>
+          <w:rFonts w:eastAsia="Times New Roman" w:cstheme="minorHAnsi"/>
+          <w:sz w:val="24"/>
+          <w:szCs w:val="24"/>
+        </w:rPr>
+        <w:t>Student.studentID</w:t>
+      </w:r>
+      <w:proofErr w:type="spellEnd"/>
+      <w:r>
+        <w:rPr>
+          <w:rFonts w:eastAsia="Times New Roman" w:cstheme="minorHAnsi"/>
+          <w:sz w:val="24"/>
+          <w:szCs w:val="24"/>
+        </w:rPr>
+        <w:t xml:space="preserve"> Student) </w:t>
       </w:r>
       <w:r>
         <w:rPr>
@@ -339,7 +607,31 @@
       </w:pPr>
       <w:r>
         <w:lastRenderedPageBreak/>
-        <w:t>b. Return the firstname, lastname, ID, email of the student, major and courseNum of the class failed and the grade earned</w:t>
+        <w:t xml:space="preserve">b. Return the </w:t>
+      </w:r>
+      <w:proofErr w:type="spellStart"/>
+      <w:r>
+        <w:t>firstname</w:t>
+      </w:r>
+      <w:proofErr w:type="spellEnd"/>
+      <w:r>
+        <w:t xml:space="preserve">, </w:t>
+      </w:r>
+      <w:proofErr w:type="spellStart"/>
+      <w:r>
+        <w:t>lastname</w:t>
+      </w:r>
+      <w:proofErr w:type="spellEnd"/>
+      <w:r>
+        <w:t xml:space="preserve">, ID, email of the student, major and </w:t>
+      </w:r>
+      <w:proofErr w:type="spellStart"/>
+      <w:r>
+        <w:t>courseNum</w:t>
+      </w:r>
+      <w:proofErr w:type="spellEnd"/>
+      <w:r>
+        <w:t xml:space="preserve"> of the class failed and the grade earned</w:t>
       </w:r>
     </w:p>
     <w:p>
@@ -365,7 +657,79 @@
         <w:pStyle w:val="NoSpacing"/>
       </w:pPr>
       <w:r>
-        <w:t xml:space="preserve">π UserTable.firstName, UserTable.lastName, Student.studentID, UserTable.email, Class.major, Class.courseNum, Enroll.grade (σ (Student.studentID = Enroll.studentID) </w:t>
+        <w:t xml:space="preserve">π </w:t>
+      </w:r>
+      <w:proofErr w:type="spellStart"/>
+      <w:r>
+        <w:t>UserTable.firstName</w:t>
+      </w:r>
+      <w:proofErr w:type="spellEnd"/>
+      <w:r>
+        <w:t xml:space="preserve">, </w:t>
+      </w:r>
+      <w:proofErr w:type="spellStart"/>
+      <w:r>
+        <w:t>UserTable.lastName</w:t>
+      </w:r>
+      <w:proofErr w:type="spellEnd"/>
+      <w:r>
+        <w:t xml:space="preserve">, </w:t>
+      </w:r>
+      <w:proofErr w:type="spellStart"/>
+      <w:r>
+        <w:t>Student.studentID</w:t>
+      </w:r>
+      <w:proofErr w:type="spellEnd"/>
+      <w:r>
+        <w:t xml:space="preserve">, </w:t>
+      </w:r>
+      <w:proofErr w:type="spellStart"/>
+      <w:r>
+        <w:t>UserTable.email</w:t>
+      </w:r>
+      <w:proofErr w:type="spellEnd"/>
+      <w:r>
+        <w:t xml:space="preserve">, </w:t>
+      </w:r>
+      <w:proofErr w:type="spellStart"/>
+      <w:r>
+        <w:t>Class.major</w:t>
+      </w:r>
+      <w:proofErr w:type="spellEnd"/>
+      <w:r>
+        <w:t xml:space="preserve">, </w:t>
+      </w:r>
+      <w:proofErr w:type="spellStart"/>
+      <w:r>
+        <w:t>Class.courseNum</w:t>
+      </w:r>
+      <w:proofErr w:type="spellEnd"/>
+      <w:r>
+        <w:t xml:space="preserve">, </w:t>
+      </w:r>
+      <w:proofErr w:type="spellStart"/>
+      <w:r>
+        <w:t>Enroll.grade</w:t>
+      </w:r>
+      <w:proofErr w:type="spellEnd"/>
+      <w:r>
+        <w:t xml:space="preserve"> (σ (</w:t>
+      </w:r>
+      <w:proofErr w:type="spellStart"/>
+      <w:r>
+        <w:t>Student.studentID</w:t>
+      </w:r>
+      <w:proofErr w:type="spellEnd"/>
+      <w:r>
+        <w:t xml:space="preserve"> = </w:t>
+      </w:r>
+      <w:proofErr w:type="spellStart"/>
+      <w:r>
+        <w:t>Enroll.studentID</w:t>
+      </w:r>
+      <w:proofErr w:type="spellEnd"/>
+      <w:r>
+        <w:t xml:space="preserve">) </w:t>
       </w:r>
       <w:r>
         <w:rPr>
@@ -374,7 +738,15 @@
         <w:t>∧</w:t>
       </w:r>
       <w:r>
-        <w:t xml:space="preserve"> (Student.major = 'EE') </w:t>
+        <w:t xml:space="preserve"> (</w:t>
+      </w:r>
+      <w:proofErr w:type="spellStart"/>
+      <w:r>
+        <w:t>Student.major</w:t>
+      </w:r>
+      <w:proofErr w:type="spellEnd"/>
+      <w:r>
+        <w:t xml:space="preserve"> = 'EE') </w:t>
       </w:r>
       <w:r>
         <w:rPr>
@@ -383,7 +755,23 @@
         <w:t>∧</w:t>
       </w:r>
       <w:r>
-        <w:t xml:space="preserve"> (Enroll.grade &lt; 2) ((UserTable </w:t>
+        <w:t xml:space="preserve"> (</w:t>
+      </w:r>
+      <w:proofErr w:type="spellStart"/>
+      <w:r>
+        <w:t>Enroll.grade</w:t>
+      </w:r>
+      <w:proofErr w:type="spellEnd"/>
+      <w:r>
+        <w:t xml:space="preserve"> &lt; 2) ((</w:t>
+      </w:r>
+      <w:proofErr w:type="spellStart"/>
+      <w:r>
+        <w:t>UserTable</w:t>
+      </w:r>
+      <w:proofErr w:type="spellEnd"/>
+      <w:r>
+        <w:t xml:space="preserve"> </w:t>
       </w:r>
       <w:r>
         <w:rPr>
@@ -392,7 +780,23 @@
         <w:t>⨝</w:t>
       </w:r>
       <w:r>
-        <w:t xml:space="preserve"> UserTable.userID = Student.studentID Student) </w:t>
+        <w:t xml:space="preserve"> </w:t>
+      </w:r>
+      <w:proofErr w:type="spellStart"/>
+      <w:r>
+        <w:t>UserTable.userID</w:t>
+      </w:r>
+      <w:proofErr w:type="spellEnd"/>
+      <w:r>
+        <w:t xml:space="preserve"> = </w:t>
+      </w:r>
+      <w:proofErr w:type="spellStart"/>
+      <w:r>
+        <w:t>Student.studentID</w:t>
+      </w:r>
+      <w:proofErr w:type="spellEnd"/>
+      <w:r>
+        <w:t xml:space="preserve"> Student) </w:t>
       </w:r>
       <w:r>
         <w:rPr>
@@ -410,7 +814,23 @@
         <w:t>⨝</w:t>
       </w:r>
       <w:r>
-        <w:t xml:space="preserve"> Class.classID = Enroll.classID Enroll)))</w:t>
+        <w:t xml:space="preserve"> </w:t>
+      </w:r>
+      <w:proofErr w:type="spellStart"/>
+      <w:r>
+        <w:t>Class.classID</w:t>
+      </w:r>
+      <w:proofErr w:type="spellEnd"/>
+      <w:r>
+        <w:t xml:space="preserve"> = </w:t>
+      </w:r>
+      <w:proofErr w:type="spellStart"/>
+      <w:r>
+        <w:t>Enroll.classID</w:t>
+      </w:r>
+      <w:proofErr w:type="spellEnd"/>
+      <w:r>
+        <w:t xml:space="preserve"> Enroll)))</w:t>
       </w:r>
     </w:p>
     <w:p>
@@ -571,7 +991,31 @@
       </w:pPr>
       <w:r>
         <w:lastRenderedPageBreak/>
-        <w:t>c. Find all students who failed a class offered by their own majors. Return major, firstname, lastname, ID, email, courseNum, and grade earned</w:t>
+        <w:t xml:space="preserve">c. Find all students who failed a class offered by their own majors. Return major, </w:t>
+      </w:r>
+      <w:proofErr w:type="spellStart"/>
+      <w:r>
+        <w:t>firstname</w:t>
+      </w:r>
+      <w:proofErr w:type="spellEnd"/>
+      <w:r>
+        <w:t xml:space="preserve">, </w:t>
+      </w:r>
+      <w:proofErr w:type="spellStart"/>
+      <w:r>
+        <w:t>lastname</w:t>
+      </w:r>
+      <w:proofErr w:type="spellEnd"/>
+      <w:r>
+        <w:t xml:space="preserve">, ID, email, </w:t>
+      </w:r>
+      <w:proofErr w:type="spellStart"/>
+      <w:r>
+        <w:t>courseNum</w:t>
+      </w:r>
+      <w:proofErr w:type="spellEnd"/>
+      <w:r>
+        <w:t>, and grade earned</w:t>
       </w:r>
     </w:p>
     <w:p>
@@ -597,7 +1041,79 @@
         <w:pStyle w:val="NoSpacing"/>
       </w:pPr>
       <w:r>
-        <w:t xml:space="preserve">π Student.major, UserTable.firstName, UserTable.lastName, Student.studentID, UserTable.email, Class.courseNum, Enroll.grade (σ (Student.studentID = Enroll.studentID) </w:t>
+        <w:t xml:space="preserve">π </w:t>
+      </w:r>
+      <w:proofErr w:type="spellStart"/>
+      <w:r>
+        <w:t>Student.major</w:t>
+      </w:r>
+      <w:proofErr w:type="spellEnd"/>
+      <w:r>
+        <w:t xml:space="preserve">, </w:t>
+      </w:r>
+      <w:proofErr w:type="spellStart"/>
+      <w:r>
+        <w:t>UserTable.firstName</w:t>
+      </w:r>
+      <w:proofErr w:type="spellEnd"/>
+      <w:r>
+        <w:t xml:space="preserve">, </w:t>
+      </w:r>
+      <w:proofErr w:type="spellStart"/>
+      <w:r>
+        <w:t>UserTable.lastName</w:t>
+      </w:r>
+      <w:proofErr w:type="spellEnd"/>
+      <w:r>
+        <w:t xml:space="preserve">, </w:t>
+      </w:r>
+      <w:proofErr w:type="spellStart"/>
+      <w:r>
+        <w:t>Student.studentID</w:t>
+      </w:r>
+      <w:proofErr w:type="spellEnd"/>
+      <w:r>
+        <w:t xml:space="preserve">, </w:t>
+      </w:r>
+      <w:proofErr w:type="spellStart"/>
+      <w:r>
+        <w:t>UserTable.email</w:t>
+      </w:r>
+      <w:proofErr w:type="spellEnd"/>
+      <w:r>
+        <w:t xml:space="preserve">, </w:t>
+      </w:r>
+      <w:proofErr w:type="spellStart"/>
+      <w:r>
+        <w:t>Class.courseNum</w:t>
+      </w:r>
+      <w:proofErr w:type="spellEnd"/>
+      <w:r>
+        <w:t xml:space="preserve">, </w:t>
+      </w:r>
+      <w:proofErr w:type="spellStart"/>
+      <w:r>
+        <w:t>Enroll.grade</w:t>
+      </w:r>
+      <w:proofErr w:type="spellEnd"/>
+      <w:r>
+        <w:t xml:space="preserve"> (σ (</w:t>
+      </w:r>
+      <w:proofErr w:type="spellStart"/>
+      <w:r>
+        <w:t>Student.studentID</w:t>
+      </w:r>
+      <w:proofErr w:type="spellEnd"/>
+      <w:r>
+        <w:t xml:space="preserve"> = </w:t>
+      </w:r>
+      <w:proofErr w:type="spellStart"/>
+      <w:r>
+        <w:t>Enroll.studentID</w:t>
+      </w:r>
+      <w:proofErr w:type="spellEnd"/>
+      <w:r>
+        <w:t xml:space="preserve">) </w:t>
       </w:r>
       <w:r>
         <w:rPr>
@@ -606,7 +1122,23 @@
         <w:t>∧</w:t>
       </w:r>
       <w:r>
-        <w:t xml:space="preserve"> (Student.major = Class.major) </w:t>
+        <w:t xml:space="preserve"> (</w:t>
+      </w:r>
+      <w:proofErr w:type="spellStart"/>
+      <w:r>
+        <w:t>Student.major</w:t>
+      </w:r>
+      <w:proofErr w:type="spellEnd"/>
+      <w:r>
+        <w:t xml:space="preserve"> = </w:t>
+      </w:r>
+      <w:proofErr w:type="spellStart"/>
+      <w:r>
+        <w:t>Class.major</w:t>
+      </w:r>
+      <w:proofErr w:type="spellEnd"/>
+      <w:r>
+        <w:t xml:space="preserve">) </w:t>
       </w:r>
       <w:r>
         <w:rPr>
@@ -615,7 +1147,23 @@
         <w:t>∧</w:t>
       </w:r>
       <w:r>
-        <w:t xml:space="preserve"> (Enroll.grade &lt; 2) ((UserTable </w:t>
+        <w:t xml:space="preserve"> (</w:t>
+      </w:r>
+      <w:proofErr w:type="spellStart"/>
+      <w:r>
+        <w:t>Enroll.grade</w:t>
+      </w:r>
+      <w:proofErr w:type="spellEnd"/>
+      <w:r>
+        <w:t xml:space="preserve"> &lt; 2) ((</w:t>
+      </w:r>
+      <w:proofErr w:type="spellStart"/>
+      <w:r>
+        <w:t>UserTable</w:t>
+      </w:r>
+      <w:proofErr w:type="spellEnd"/>
+      <w:r>
+        <w:t xml:space="preserve"> </w:t>
       </w:r>
       <w:r>
         <w:rPr>
@@ -624,7 +1172,23 @@
         <w:t>⨝</w:t>
       </w:r>
       <w:r>
-        <w:t xml:space="preserve"> UserTable.userID = Student.studentID Student) </w:t>
+        <w:t xml:space="preserve"> </w:t>
+      </w:r>
+      <w:proofErr w:type="spellStart"/>
+      <w:r>
+        <w:t>UserTable.userID</w:t>
+      </w:r>
+      <w:proofErr w:type="spellEnd"/>
+      <w:r>
+        <w:t xml:space="preserve"> = </w:t>
+      </w:r>
+      <w:proofErr w:type="spellStart"/>
+      <w:r>
+        <w:t>Student.studentID</w:t>
+      </w:r>
+      <w:proofErr w:type="spellEnd"/>
+      <w:r>
+        <w:t xml:space="preserve"> Student) </w:t>
       </w:r>
       <w:r>
         <w:rPr>
@@ -642,7 +1206,23 @@
         <w:t>⨝</w:t>
       </w:r>
       <w:r>
-        <w:t xml:space="preserve"> Class.classID = Enroll.classID Enroll)))</w:t>
+        <w:t xml:space="preserve"> </w:t>
+      </w:r>
+      <w:proofErr w:type="spellStart"/>
+      <w:r>
+        <w:t>Class.classID</w:t>
+      </w:r>
+      <w:proofErr w:type="spellEnd"/>
+      <w:r>
+        <w:t xml:space="preserve"> = </w:t>
+      </w:r>
+      <w:proofErr w:type="spellStart"/>
+      <w:r>
+        <w:t>Enroll.classID</w:t>
+      </w:r>
+      <w:proofErr w:type="spellEnd"/>
+      <w:r>
+        <w:t xml:space="preserve"> Enroll)))</w:t>
       </w:r>
     </w:p>
     <w:p>
@@ -792,6 +1372,541 @@
       <w:pPr>
         <w:pStyle w:val="NoSpacing"/>
       </w:pPr>
+    </w:p>
+    <w:p>
+      <w:pPr>
+        <w:pStyle w:val="NoSpacing"/>
+      </w:pPr>
+      <w:r>
+        <w:t>Relational algebra expression:</w:t>
+      </w:r>
+    </w:p>
+    <w:p>
+      <w:pPr>
+        <w:pStyle w:val="NoSpacing"/>
+      </w:pPr>
+    </w:p>
+    <w:p>
+      <w:pPr>
+        <w:pStyle w:val="NoSpacing"/>
+      </w:pPr>
+      <w:r>
+        <w:t xml:space="preserve">γ </w:t>
+      </w:r>
+      <w:proofErr w:type="spellStart"/>
+      <w:r>
+        <w:t>Prerequisite.major</w:t>
+      </w:r>
+      <w:proofErr w:type="spellEnd"/>
+      <w:r>
+        <w:t xml:space="preserve">, </w:t>
+      </w:r>
+      <w:proofErr w:type="spellStart"/>
+      <w:r>
+        <w:t>Prerequisite.courseNum</w:t>
+      </w:r>
+      <w:proofErr w:type="spellEnd"/>
+      <w:r>
+        <w:t xml:space="preserve">; </w:t>
+      </w:r>
+      <w:proofErr w:type="gramStart"/>
+      <w:r>
+        <w:t>count(</w:t>
+      </w:r>
+      <w:proofErr w:type="spellStart"/>
+      <w:proofErr w:type="gramEnd"/>
+      <w:r>
+        <w:t>Prerequisite.prereqCourseNum</w:t>
+      </w:r>
+      <w:proofErr w:type="spellEnd"/>
+      <w:r>
+        <w:t xml:space="preserve">) -&gt; </w:t>
+      </w:r>
+      <w:proofErr w:type="spellStart"/>
+      <w:r>
+        <w:t>prereqCount</w:t>
+      </w:r>
+      <w:proofErr w:type="spellEnd"/>
+      <w:r>
+        <w:t xml:space="preserve"> (Prerequisite </w:t>
+      </w:r>
+      <w:r>
+        <w:rPr>
+          <w:rFonts w:ascii="Cambria Math" w:hAnsi="Cambria Math" w:cs="Cambria Math"/>
+        </w:rPr>
+        <w:t>⨝</w:t>
+      </w:r>
+      <w:r>
+        <w:t xml:space="preserve"> (</w:t>
+      </w:r>
+      <w:proofErr w:type="spellStart"/>
+      <w:r>
+        <w:t>Prerequisite.prereqCourseNum</w:t>
+      </w:r>
+      <w:proofErr w:type="spellEnd"/>
+      <w:r>
+        <w:t xml:space="preserve"> ≠ </w:t>
+      </w:r>
+      <w:proofErr w:type="spellStart"/>
+      <w:r>
+        <w:t>B.prereqCourseNum</w:t>
+      </w:r>
+      <w:proofErr w:type="spellEnd"/>
+      <w:r>
+        <w:t xml:space="preserve"> </w:t>
+      </w:r>
+      <w:r>
+        <w:rPr>
+          <w:rFonts w:ascii="Cambria Math" w:hAnsi="Cambria Math" w:cs="Cambria Math"/>
+        </w:rPr>
+        <w:t>∧</w:t>
+      </w:r>
+      <w:r>
+        <w:t xml:space="preserve"> </w:t>
+      </w:r>
+      <w:proofErr w:type="spellStart"/>
+      <w:r>
+        <w:t>Prerequisite.courseNum</w:t>
+      </w:r>
+      <w:proofErr w:type="spellEnd"/>
+      <w:r>
+        <w:t xml:space="preserve"> = </w:t>
+      </w:r>
+      <w:proofErr w:type="spellStart"/>
+      <w:r>
+        <w:t>B.courseNum</w:t>
+      </w:r>
+      <w:proofErr w:type="spellEnd"/>
+      <w:r>
+        <w:t>) (</w:t>
+      </w:r>
+      <w:r>
+        <w:rPr>
+          <w:rFonts w:ascii="Calibri" w:hAnsi="Calibri" w:cs="Calibri"/>
+        </w:rPr>
+        <w:t>ρ</w:t>
+      </w:r>
+      <w:r>
+        <w:t xml:space="preserve"> B (Prerequisite)))</w:t>
+      </w:r>
+    </w:p>
+    <w:p>
+      <w:pPr>
+        <w:pStyle w:val="NoSpacing"/>
+      </w:pPr>
+    </w:p>
+    <w:p>
+      <w:pPr>
+        <w:pStyle w:val="NoSpacing"/>
+      </w:pPr>
+    </w:p>
+    <w:p>
+      <w:pPr>
+        <w:pStyle w:val="NoSpacing"/>
+      </w:pPr>
+      <w:r>
+        <w:t>Relational algebra tree:</w:t>
+      </w:r>
+    </w:p>
+    <w:p>
+      <w:pPr>
+        <w:pStyle w:val="NoSpacing"/>
+      </w:pPr>
+    </w:p>
+    <w:p>
+      <w:pPr>
+        <w:pStyle w:val="NoSpacing"/>
+        <w:jc w:val="center"/>
+      </w:pPr>
+      <w:r>
+        <w:rPr>
+          <w:noProof/>
+        </w:rPr>
+        <w:drawing>
+          <wp:inline distT="0" distB="0" distL="0" distR="0" wp14:anchorId="75F21EF9" wp14:editId="764814F3">
+            <wp:extent cx="5943600" cy="2869565"/>
+            <wp:effectExtent l="0" t="0" r="0" b="6985"/>
+            <wp:docPr id="7" name="Picture 7" descr="A screenshot of a cell phone&#10;&#10;Description automatically generated"/>
+            <wp:cNvGraphicFramePr>
+              <a:graphicFrameLocks xmlns:a="http://schemas.openxmlformats.org/drawingml/2006/main" noChangeAspect="1"/>
+            </wp:cNvGraphicFramePr>
+            <a:graphic xmlns:a="http://schemas.openxmlformats.org/drawingml/2006/main">
+              <a:graphicData uri="http://schemas.openxmlformats.org/drawingml/2006/picture">
+                <pic:pic xmlns:pic="http://schemas.openxmlformats.org/drawingml/2006/picture">
+                  <pic:nvPicPr>
+                    <pic:cNvPr id="7" name="Screenshot (113).png"/>
+                    <pic:cNvPicPr/>
+                  </pic:nvPicPr>
+                  <pic:blipFill>
+                    <a:blip r:embed="rId12">
+                      <a:extLst>
+                        <a:ext uri="{28A0092B-C50C-407E-A947-70E740481C1C}">
+                          <a14:useLocalDpi xmlns:a14="http://schemas.microsoft.com/office/drawing/2010/main" val="0"/>
+                        </a:ext>
+                      </a:extLst>
+                    </a:blip>
+                    <a:stretch>
+                      <a:fillRect/>
+                    </a:stretch>
+                  </pic:blipFill>
+                  <pic:spPr>
+                    <a:xfrm>
+                      <a:off x="0" y="0"/>
+                      <a:ext cx="5943600" cy="2869565"/>
+                    </a:xfrm>
+                    <a:prstGeom prst="rect">
+                      <a:avLst/>
+                    </a:prstGeom>
+                  </pic:spPr>
+                </pic:pic>
+              </a:graphicData>
+            </a:graphic>
+          </wp:inline>
+        </w:drawing>
+      </w:r>
+    </w:p>
+    <w:p>
+      <w:pPr>
+        <w:pStyle w:val="NoSpacing"/>
+      </w:pPr>
+    </w:p>
+    <w:p>
+      <w:pPr>
+        <w:pStyle w:val="NoSpacing"/>
+      </w:pPr>
+      <w:r>
+        <w:t>Output:</w:t>
+      </w:r>
+    </w:p>
+    <w:p>
+      <w:pPr>
+        <w:pStyle w:val="NoSpacing"/>
+        <w:jc w:val="both"/>
+      </w:pPr>
+      <w:r>
+        <w:rPr>
+          <w:noProof/>
+        </w:rPr>
+        <w:drawing>
+          <wp:inline distT="0" distB="0" distL="0" distR="0" wp14:anchorId="4FBD4F20" wp14:editId="32D86820">
+            <wp:extent cx="5943600" cy="889000"/>
+            <wp:effectExtent l="0" t="0" r="0" b="6350"/>
+            <wp:docPr id="8" name="Picture 8" descr="A screenshot of a cell phone&#10;&#10;Description automatically generated"/>
+            <wp:cNvGraphicFramePr>
+              <a:graphicFrameLocks xmlns:a="http://schemas.openxmlformats.org/drawingml/2006/main" noChangeAspect="1"/>
+            </wp:cNvGraphicFramePr>
+            <a:graphic xmlns:a="http://schemas.openxmlformats.org/drawingml/2006/main">
+              <a:graphicData uri="http://schemas.openxmlformats.org/drawingml/2006/picture">
+                <pic:pic xmlns:pic="http://schemas.openxmlformats.org/drawingml/2006/picture">
+                  <pic:nvPicPr>
+                    <pic:cNvPr id="8" name="Screenshot (112).png"/>
+                    <pic:cNvPicPr/>
+                  </pic:nvPicPr>
+                  <pic:blipFill>
+                    <a:blip r:embed="rId13">
+                      <a:extLst>
+                        <a:ext uri="{28A0092B-C50C-407E-A947-70E740481C1C}">
+                          <a14:useLocalDpi xmlns:a14="http://schemas.microsoft.com/office/drawing/2010/main" val="0"/>
+                        </a:ext>
+                      </a:extLst>
+                    </a:blip>
+                    <a:stretch>
+                      <a:fillRect/>
+                    </a:stretch>
+                  </pic:blipFill>
+                  <pic:spPr>
+                    <a:xfrm>
+                      <a:off x="0" y="0"/>
+                      <a:ext cx="5943600" cy="889000"/>
+                    </a:xfrm>
+                    <a:prstGeom prst="rect">
+                      <a:avLst/>
+                    </a:prstGeom>
+                  </pic:spPr>
+                </pic:pic>
+              </a:graphicData>
+            </a:graphic>
+          </wp:inline>
+        </w:drawing>
+      </w:r>
+    </w:p>
+    <w:p>
+      <w:pPr>
+        <w:pStyle w:val="NoSpacing"/>
+      </w:pPr>
+    </w:p>
+    <w:p>
+      <w:pPr>
+        <w:pStyle w:val="NoSpacing"/>
+      </w:pPr>
+      <w:r>
+        <w:t xml:space="preserve">3. </w:t>
+      </w:r>
+    </w:p>
+    <w:p>
+      <w:pPr>
+        <w:pStyle w:val="NoSpacing"/>
+      </w:pPr>
+      <w:r>
+        <w:t>Relational algebra expression:</w:t>
+      </w:r>
+    </w:p>
+    <w:p>
+      <w:pPr>
+        <w:pStyle w:val="NoSpacing"/>
+      </w:pPr>
+    </w:p>
+    <w:p>
+      <w:pPr>
+        <w:pStyle w:val="NoSpacing"/>
+      </w:pPr>
+      <w:r>
+        <w:t>Relational algebra tree:</w:t>
+      </w:r>
+    </w:p>
+    <w:p>
+      <w:pPr>
+        <w:pStyle w:val="NoSpacing"/>
+      </w:pPr>
+    </w:p>
+    <w:p>
+      <w:pPr>
+        <w:pStyle w:val="NoSpacing"/>
+      </w:pPr>
+      <w:r>
+        <w:t>Output:</w:t>
+      </w:r>
+    </w:p>
+    <w:p>
+      <w:pPr>
+        <w:pStyle w:val="NoSpacing"/>
+      </w:pPr>
+    </w:p>
+    <w:p>
+      <w:pPr>
+        <w:pStyle w:val="NoSpacing"/>
+      </w:pPr>
+      <w:r>
+        <w:t>4</w:t>
+      </w:r>
+      <w:r>
+        <w:t xml:space="preserve">. </w:t>
+      </w:r>
+    </w:p>
+    <w:p>
+      <w:pPr>
+        <w:pStyle w:val="NoSpacing"/>
+      </w:pPr>
+      <w:r>
+        <w:t>Relational algebra expression:</w:t>
+      </w:r>
+    </w:p>
+    <w:p>
+      <w:pPr>
+        <w:pStyle w:val="NoSpacing"/>
+      </w:pPr>
+    </w:p>
+    <w:p>
+      <w:pPr>
+        <w:pStyle w:val="NoSpacing"/>
+      </w:pPr>
+      <w:r>
+        <w:t>Relational algebra tree:</w:t>
+      </w:r>
+    </w:p>
+    <w:p>
+      <w:pPr>
+        <w:pStyle w:val="NoSpacing"/>
+      </w:pPr>
+    </w:p>
+    <w:p>
+      <w:pPr>
+        <w:pStyle w:val="NoSpacing"/>
+      </w:pPr>
+      <w:r>
+        <w:t>Output:</w:t>
+      </w:r>
+    </w:p>
+    <w:p>
+      <w:pPr>
+        <w:pStyle w:val="NoSpacing"/>
+      </w:pPr>
+    </w:p>
+    <w:p>
+      <w:pPr>
+        <w:pStyle w:val="NoSpacing"/>
+      </w:pPr>
+      <w:r>
+        <w:t>5.</w:t>
+      </w:r>
+    </w:p>
+    <w:p>
+      <w:pPr>
+        <w:pStyle w:val="NoSpacing"/>
+      </w:pPr>
+      <w:r>
+        <w:t>Relational algebra expression:</w:t>
+      </w:r>
+    </w:p>
+    <w:p>
+      <w:pPr>
+        <w:pStyle w:val="NoSpacing"/>
+      </w:pPr>
+    </w:p>
+    <w:p>
+      <w:pPr>
+        <w:pStyle w:val="NoSpacing"/>
+      </w:pPr>
+      <w:r>
+        <w:t>Relational algebra tree:</w:t>
+      </w:r>
+    </w:p>
+    <w:p>
+      <w:pPr>
+        <w:pStyle w:val="NoSpacing"/>
+      </w:pPr>
+    </w:p>
+    <w:p>
+      <w:pPr>
+        <w:pStyle w:val="NoSpacing"/>
+      </w:pPr>
+      <w:r>
+        <w:t>Output:</w:t>
+      </w:r>
+    </w:p>
+    <w:p>
+      <w:pPr>
+        <w:pStyle w:val="NoSpacing"/>
+      </w:pPr>
+    </w:p>
+    <w:p>
+      <w:pPr>
+        <w:pStyle w:val="NoSpacing"/>
+      </w:pPr>
+      <w:r>
+        <w:t>6.</w:t>
+      </w:r>
+    </w:p>
+    <w:p>
+      <w:pPr>
+        <w:pStyle w:val="NoSpacing"/>
+      </w:pPr>
+      <w:r>
+        <w:t>Relational algebra expression:</w:t>
+      </w:r>
+    </w:p>
+    <w:p>
+      <w:pPr>
+        <w:pStyle w:val="NoSpacing"/>
+      </w:pPr>
+    </w:p>
+    <w:p>
+      <w:pPr>
+        <w:pStyle w:val="NoSpacing"/>
+      </w:pPr>
+      <w:r>
+        <w:t>Relational algebra tree:</w:t>
+      </w:r>
+    </w:p>
+    <w:p>
+      <w:pPr>
+        <w:pStyle w:val="NoSpacing"/>
+      </w:pPr>
+    </w:p>
+    <w:p>
+      <w:pPr>
+        <w:pStyle w:val="NoSpacing"/>
+      </w:pPr>
+      <w:r>
+        <w:t>Output:</w:t>
+      </w:r>
+    </w:p>
+    <w:p>
+      <w:pPr>
+        <w:pStyle w:val="NoSpacing"/>
+      </w:pPr>
+      <w:r>
+        <w:t>7.</w:t>
+      </w:r>
+    </w:p>
+    <w:p>
+      <w:pPr>
+        <w:pStyle w:val="NoSpacing"/>
+      </w:pPr>
+      <w:r>
+        <w:t>Relational algebra expression:</w:t>
+      </w:r>
+    </w:p>
+    <w:p>
+      <w:pPr>
+        <w:pStyle w:val="NoSpacing"/>
+      </w:pPr>
+    </w:p>
+    <w:p>
+      <w:pPr>
+        <w:pStyle w:val="NoSpacing"/>
+      </w:pPr>
+      <w:r>
+        <w:t>Relational algebra tree:</w:t>
+      </w:r>
+    </w:p>
+    <w:p>
+      <w:pPr>
+        <w:pStyle w:val="NoSpacing"/>
+      </w:pPr>
+    </w:p>
+    <w:p>
+      <w:pPr>
+        <w:pStyle w:val="NoSpacing"/>
+      </w:pPr>
+      <w:r>
+        <w:t>Output:</w:t>
+      </w:r>
+    </w:p>
+    <w:p>
+      <w:pPr>
+        <w:pStyle w:val="NoSpacing"/>
+      </w:pPr>
+    </w:p>
+    <w:p>
+      <w:pPr>
+        <w:pStyle w:val="NoSpacing"/>
+      </w:pPr>
+      <w:r>
+        <w:t>8.</w:t>
+      </w:r>
+      <w:r>
+        <w:t xml:space="preserve"> </w:t>
+      </w:r>
+      <w:r>
+        <w:t>Relational algebra expression:</w:t>
+      </w:r>
+    </w:p>
+    <w:p>
+      <w:pPr>
+        <w:pStyle w:val="NoSpacing"/>
+      </w:pPr>
+    </w:p>
+    <w:p>
+      <w:pPr>
+        <w:pStyle w:val="NoSpacing"/>
+      </w:pPr>
+      <w:r>
+        <w:t>Relational algebra tree:</w:t>
+      </w:r>
+    </w:p>
+    <w:p>
+      <w:pPr>
+        <w:pStyle w:val="NoSpacing"/>
+      </w:pPr>
+    </w:p>
+    <w:p>
+      <w:pPr>
+        <w:pStyle w:val="NoSpacing"/>
+      </w:pPr>
+      <w:r>
+        <w:t>Output:</w:t>
+      </w:r>
     </w:p>
     <w:p>
       <w:pPr>

--- a/hw3/HW 3.docx
+++ b/hw3/HW 3.docx
@@ -1628,284 +1628,6 @@
             </a:graphic>
           </wp:inline>
         </w:drawing>
-      </w:r>
-    </w:p>
-    <w:p>
-      <w:pPr>
-        <w:pStyle w:val="NoSpacing"/>
-      </w:pPr>
-    </w:p>
-    <w:p>
-      <w:pPr>
-        <w:pStyle w:val="NoSpacing"/>
-      </w:pPr>
-      <w:r>
-        <w:t xml:space="preserve">3. </w:t>
-      </w:r>
-    </w:p>
-    <w:p>
-      <w:pPr>
-        <w:pStyle w:val="NoSpacing"/>
-      </w:pPr>
-      <w:r>
-        <w:t>Relational algebra expression:</w:t>
-      </w:r>
-    </w:p>
-    <w:p>
-      <w:pPr>
-        <w:pStyle w:val="NoSpacing"/>
-      </w:pPr>
-    </w:p>
-    <w:p>
-      <w:pPr>
-        <w:pStyle w:val="NoSpacing"/>
-      </w:pPr>
-      <w:r>
-        <w:t>Relational algebra tree:</w:t>
-      </w:r>
-    </w:p>
-    <w:p>
-      <w:pPr>
-        <w:pStyle w:val="NoSpacing"/>
-      </w:pPr>
-    </w:p>
-    <w:p>
-      <w:pPr>
-        <w:pStyle w:val="NoSpacing"/>
-      </w:pPr>
-      <w:r>
-        <w:t>Output:</w:t>
-      </w:r>
-    </w:p>
-    <w:p>
-      <w:pPr>
-        <w:pStyle w:val="NoSpacing"/>
-      </w:pPr>
-    </w:p>
-    <w:p>
-      <w:pPr>
-        <w:pStyle w:val="NoSpacing"/>
-      </w:pPr>
-      <w:r>
-        <w:t>4</w:t>
-      </w:r>
-      <w:r>
-        <w:t xml:space="preserve">. </w:t>
-      </w:r>
-    </w:p>
-    <w:p>
-      <w:pPr>
-        <w:pStyle w:val="NoSpacing"/>
-      </w:pPr>
-      <w:r>
-        <w:t>Relational algebra expression:</w:t>
-      </w:r>
-    </w:p>
-    <w:p>
-      <w:pPr>
-        <w:pStyle w:val="NoSpacing"/>
-      </w:pPr>
-    </w:p>
-    <w:p>
-      <w:pPr>
-        <w:pStyle w:val="NoSpacing"/>
-      </w:pPr>
-      <w:r>
-        <w:t>Relational algebra tree:</w:t>
-      </w:r>
-    </w:p>
-    <w:p>
-      <w:pPr>
-        <w:pStyle w:val="NoSpacing"/>
-      </w:pPr>
-    </w:p>
-    <w:p>
-      <w:pPr>
-        <w:pStyle w:val="NoSpacing"/>
-      </w:pPr>
-      <w:r>
-        <w:t>Output:</w:t>
-      </w:r>
-    </w:p>
-    <w:p>
-      <w:pPr>
-        <w:pStyle w:val="NoSpacing"/>
-      </w:pPr>
-    </w:p>
-    <w:p>
-      <w:pPr>
-        <w:pStyle w:val="NoSpacing"/>
-      </w:pPr>
-      <w:r>
-        <w:t>5.</w:t>
-      </w:r>
-    </w:p>
-    <w:p>
-      <w:pPr>
-        <w:pStyle w:val="NoSpacing"/>
-      </w:pPr>
-      <w:r>
-        <w:t>Relational algebra expression:</w:t>
-      </w:r>
-    </w:p>
-    <w:p>
-      <w:pPr>
-        <w:pStyle w:val="NoSpacing"/>
-      </w:pPr>
-    </w:p>
-    <w:p>
-      <w:pPr>
-        <w:pStyle w:val="NoSpacing"/>
-      </w:pPr>
-      <w:r>
-        <w:t>Relational algebra tree:</w:t>
-      </w:r>
-    </w:p>
-    <w:p>
-      <w:pPr>
-        <w:pStyle w:val="NoSpacing"/>
-      </w:pPr>
-    </w:p>
-    <w:p>
-      <w:pPr>
-        <w:pStyle w:val="NoSpacing"/>
-      </w:pPr>
-      <w:r>
-        <w:t>Output:</w:t>
-      </w:r>
-    </w:p>
-    <w:p>
-      <w:pPr>
-        <w:pStyle w:val="NoSpacing"/>
-      </w:pPr>
-    </w:p>
-    <w:p>
-      <w:pPr>
-        <w:pStyle w:val="NoSpacing"/>
-      </w:pPr>
-      <w:r>
-        <w:t>6.</w:t>
-      </w:r>
-    </w:p>
-    <w:p>
-      <w:pPr>
-        <w:pStyle w:val="NoSpacing"/>
-      </w:pPr>
-      <w:r>
-        <w:t>Relational algebra expression:</w:t>
-      </w:r>
-    </w:p>
-    <w:p>
-      <w:pPr>
-        <w:pStyle w:val="NoSpacing"/>
-      </w:pPr>
-    </w:p>
-    <w:p>
-      <w:pPr>
-        <w:pStyle w:val="NoSpacing"/>
-      </w:pPr>
-      <w:r>
-        <w:t>Relational algebra tree:</w:t>
-      </w:r>
-    </w:p>
-    <w:p>
-      <w:pPr>
-        <w:pStyle w:val="NoSpacing"/>
-      </w:pPr>
-    </w:p>
-    <w:p>
-      <w:pPr>
-        <w:pStyle w:val="NoSpacing"/>
-      </w:pPr>
-      <w:r>
-        <w:t>Output:</w:t>
-      </w:r>
-    </w:p>
-    <w:p>
-      <w:pPr>
-        <w:pStyle w:val="NoSpacing"/>
-      </w:pPr>
-      <w:r>
-        <w:t>7.</w:t>
-      </w:r>
-    </w:p>
-    <w:p>
-      <w:pPr>
-        <w:pStyle w:val="NoSpacing"/>
-      </w:pPr>
-      <w:r>
-        <w:t>Relational algebra expression:</w:t>
-      </w:r>
-    </w:p>
-    <w:p>
-      <w:pPr>
-        <w:pStyle w:val="NoSpacing"/>
-      </w:pPr>
-    </w:p>
-    <w:p>
-      <w:pPr>
-        <w:pStyle w:val="NoSpacing"/>
-      </w:pPr>
-      <w:r>
-        <w:t>Relational algebra tree:</w:t>
-      </w:r>
-    </w:p>
-    <w:p>
-      <w:pPr>
-        <w:pStyle w:val="NoSpacing"/>
-      </w:pPr>
-    </w:p>
-    <w:p>
-      <w:pPr>
-        <w:pStyle w:val="NoSpacing"/>
-      </w:pPr>
-      <w:r>
-        <w:t>Output:</w:t>
-      </w:r>
-    </w:p>
-    <w:p>
-      <w:pPr>
-        <w:pStyle w:val="NoSpacing"/>
-      </w:pPr>
-    </w:p>
-    <w:p>
-      <w:pPr>
-        <w:pStyle w:val="NoSpacing"/>
-      </w:pPr>
-      <w:r>
-        <w:t>8.</w:t>
-      </w:r>
-      <w:r>
-        <w:t xml:space="preserve"> </w:t>
-      </w:r>
-      <w:r>
-        <w:t>Relational algebra expression:</w:t>
-      </w:r>
-    </w:p>
-    <w:p>
-      <w:pPr>
-        <w:pStyle w:val="NoSpacing"/>
-      </w:pPr>
-    </w:p>
-    <w:p>
-      <w:pPr>
-        <w:pStyle w:val="NoSpacing"/>
-      </w:pPr>
-      <w:r>
-        <w:t>Relational algebra tree:</w:t>
-      </w:r>
-    </w:p>
-    <w:p>
-      <w:pPr>
-        <w:pStyle w:val="NoSpacing"/>
-      </w:pPr>
-    </w:p>
-    <w:p>
-      <w:pPr>
-        <w:pStyle w:val="NoSpacing"/>
-      </w:pPr>
-      <w:r>
-        <w:t>Output:</w:t>
       </w:r>
     </w:p>
     <w:p>
